--- a/Atividade2/nicolasFerroAtv2.docx
+++ b/Atividade2/nicolasFerroAtv2.docx
@@ -262,19 +262,7 @@
           <w:rStyle w:val="Forte"/>
         </w:rPr>
         <w:lastRenderedPageBreak/>
-        <w:t xml:space="preserve">Ferramentas </w:t>
-      </w:r>
-      <w:r>
-        <w:rPr>
-          <w:rStyle w:val="Forte"/>
-        </w:rPr>
-        <w:t>para testar</w:t>
-      </w:r>
-      <w:r>
-        <w:rPr>
-          <w:rStyle w:val="Forte"/>
-        </w:rPr>
-        <w:t xml:space="preserve"> APIs</w:t>
+        <w:t>Ferramentas para testar APIs</w:t>
       </w:r>
     </w:p>
     <w:p>
@@ -422,10 +410,7 @@
       </w:r>
       <w:proofErr w:type="spellEnd"/>
       <w:r>
-        <w:t>, ela oferece uma interface de fácil uso, tanto na versão web quanto no aplicativo desktop. A ferramenta é ideal para quem busca criar e testar APIs de maneira rápida e eficaz, com uma documentação detalhada.</w:t>
-      </w:r>
-      <w:r>
-        <w:t xml:space="preserve"> </w:t>
+        <w:t xml:space="preserve">, ela oferece uma interface de fácil uso, tanto na versão web quanto no aplicativo desktop. A ferramenta é ideal para quem busca criar e testar APIs de maneira rápida e eficaz, com uma documentação detalhada. </w:t>
       </w:r>
     </w:p>
     <w:p>
@@ -592,7 +577,13 @@
       </w:r>
       <w:proofErr w:type="spellEnd"/>
       <w:r>
-        <w:t xml:space="preserve"> Web Services. (2025). O que é uma API? Disponível em: </w:t>
+        <w:t xml:space="preserve"> Web Services. (2025). O que é uma API?</w:t>
+      </w:r>
+      <w:r>
+        <w:t xml:space="preserve"> </w:t>
+      </w:r>
+      <w:r>
+        <w:t xml:space="preserve">Disponível em: </w:t>
       </w:r>
       <w:hyperlink r:id="rId5" w:history="1">
         <w:r>
@@ -603,6 +594,19 @@
           <w:t>https://aws.amazon.com/pt/what-is/api/</w:t>
         </w:r>
       </w:hyperlink>
+      <w:r>
+        <w:rPr>
+          <w:rStyle w:val="Hyperlink"/>
+          <w:rFonts w:eastAsiaTheme="majorEastAsia"/>
+        </w:rPr>
+        <w:t xml:space="preserve"> </w:t>
+      </w:r>
+      <w:r>
+        <w:t>Acesso em</w:t>
+      </w:r>
+      <w:r>
+        <w:t>: 19/02/2025</w:t>
+      </w:r>
     </w:p>
     <w:p>
       <w:pPr>
@@ -641,6 +645,9 @@
       <w:r>
         <w:t xml:space="preserve"> </w:t>
       </w:r>
+      <w:r>
+        <w:t>Acesso em: 19/02/2025</w:t>
+      </w:r>
     </w:p>
     <w:p>
       <w:pPr>
@@ -657,15 +664,20 @@
       <w:r>
         <w:t xml:space="preserve">. Disponível em: </w:t>
       </w:r>
-      <w:r>
-        <w:t>https://developer.mozilla.org/pt-BR/docs/Web/API</w:t>
-      </w:r>
-    </w:p>
-    <w:p>
-      <w:pPr>
-        <w:spacing w:line="360" w:lineRule="auto"/>
-        <w:jc w:val="both"/>
-      </w:pPr>
+      <w:hyperlink r:id="rId7" w:history="1">
+        <w:r>
+          <w:rPr>
+            <w:rStyle w:val="Hyperlink"/>
+          </w:rPr>
+          <w:t>https://developer.mozilla.org/pt-BR/docs/Web/API</w:t>
+        </w:r>
+      </w:hyperlink>
+      <w:r>
+        <w:t xml:space="preserve"> </w:t>
+      </w:r>
+      <w:r>
+        <w:t>Acesso em: 19/02/2025</w:t>
+      </w:r>
     </w:p>
     <w:sectPr>
       <w:pgSz w:w="11906" w:h="16838"/>
@@ -1925,7 +1937,6 @@
     <w:name w:val="Normal (Web)"/>
     <w:basedOn w:val="Normal"/>
     <w:uiPriority w:val="99"/>
-    <w:semiHidden/>
     <w:unhideWhenUsed/>
     <w:rsid w:val="009A1C68"/>
     <w:pPr>
